--- a/RTDSP.Lab.5.Code.Explanations.docx
+++ b/RTDSP.Lab.5.Code.Explanations.docx
@@ -205,7 +205,7 @@
           <w:lang w:eastAsia="en-GB"/>
         </w:rPr>
         <w:drawing>
-          <wp:inline distT="0" distB="0" distL="0" distR="0" wp14:anchorId="4CC7BF1F" wp14:editId="25FBD49E">
+          <wp:inline distT="0" distB="0" distL="0" distR="0" wp14:anchorId="759BFF11" wp14:editId="7C952E1A">
             <wp:extent cx="3899140" cy="3676650"/>
             <wp:effectExtent l="0" t="0" r="6350" b="0"/>
             <wp:docPr id="4" name="Picture 4"/>
@@ -275,13 +275,156 @@
       </w:r>
     </w:p>
     <w:p>
-      <w:pPr>
-        <w:rPr>
-          <w:b/>
-        </w:rPr>
-      </w:pPr>
-      <w:bookmarkStart w:id="0" w:name="_GoBack"/>
-      <w:bookmarkEnd w:id="0"/>
+      <w:r>
+        <w:t xml:space="preserve">This form works by summing the chained outputs of previous adders. </w:t>
+      </w:r>
+    </w:p>
+    <w:p>
+      <w:r>
+        <w:t xml:space="preserve">The output is initialised to be the sum of the first output and the first </w:t>
+      </w:r>
+      <w:r>
+        <w:rPr>
+          <w:rFonts w:ascii="Courier New" w:hAnsi="Courier New" w:cs="Courier New"/>
+        </w:rPr>
+        <w:t>b</w:t>
+      </w:r>
+      <w:r>
+        <w:t xml:space="preserve"> coefficient applied to the new sample</w:t>
+      </w:r>
+      <w:r>
+        <w:t>, as shown in figure ---</w:t>
+      </w:r>
+      <w:r>
+        <w:t xml:space="preserve">. </w:t>
+      </w:r>
+      <w:r>
+        <w:t xml:space="preserve">The </w:t>
+      </w:r>
+      <w:r>
+        <w:rPr>
+          <w:rFonts w:ascii="Courier New" w:hAnsi="Courier New" w:cs="Courier New"/>
+        </w:rPr>
+        <w:t>for</w:t>
+      </w:r>
+      <w:r>
+        <w:t xml:space="preserve"> loop in the function sets the value of the output of each adder (represented by </w:t>
+      </w:r>
+      <w:r>
+        <w:rPr>
+          <w:rFonts w:ascii="Courier New" w:hAnsi="Courier New" w:cs="Courier New"/>
+        </w:rPr>
+        <w:t>x[i]</w:t>
+      </w:r>
+      <w:r>
+        <w:t xml:space="preserve">) as the </w:t>
+      </w:r>
+      <w:r>
+        <w:t xml:space="preserve">sum of the output of the previous adder, and the </w:t>
+      </w:r>
+      <w:r>
+        <w:rPr>
+          <w:rFonts w:ascii="Courier New" w:hAnsi="Courier New" w:cs="Courier New"/>
+        </w:rPr>
+        <w:t>i</w:t>
+      </w:r>
+      <w:r>
+        <w:rPr>
+          <w:rFonts w:ascii="Courier New" w:hAnsi="Courier New" w:cs="Courier New"/>
+          <w:vertAlign w:val="superscript"/>
+        </w:rPr>
+        <w:t>th</w:t>
+      </w:r>
+      <w:r>
+        <w:rPr>
+          <w:rFonts w:ascii="Courier New" w:hAnsi="Courier New" w:cs="Courier New"/>
+        </w:rPr>
+        <w:t xml:space="preserve"> a</w:t>
+      </w:r>
+      <w:r>
+        <w:t xml:space="preserve"> and </w:t>
+      </w:r>
+      <w:r>
+        <w:rPr>
+          <w:rFonts w:ascii="Courier New" w:hAnsi="Courier New" w:cs="Courier New"/>
+        </w:rPr>
+        <w:t>b</w:t>
+      </w:r>
+      <w:r>
+        <w:t xml:space="preserve"> coefficients applied to the new sample.</w:t>
+      </w:r>
+      <w:r>
+        <w:t xml:space="preserve"> The reason it only runs until </w:t>
+      </w:r>
+      <w:r>
+        <w:rPr>
+          <w:rFonts w:ascii="Courier New" w:hAnsi="Courier New" w:cs="Courier New"/>
+        </w:rPr>
+        <w:t>BUFSIZE-</w:t>
+      </w:r>
+      <w:r>
+        <w:rPr>
+          <w:rFonts w:ascii="Courier New" w:hAnsi="Courier New" w:cs="Courier New"/>
+        </w:rPr>
+        <w:t>2</w:t>
+      </w:r>
+      <w:r>
+        <w:t xml:space="preserve"> is that the last element, i.e. the last adder</w:t>
+      </w:r>
+      <w:r>
+        <w:t xml:space="preserve"> (position </w:t>
+      </w:r>
+      <w:r>
+        <w:rPr>
+          <w:rFonts w:ascii="Courier New" w:hAnsi="Courier New" w:cs="Courier New"/>
+        </w:rPr>
+        <w:t>BUFSIZE-</w:t>
+      </w:r>
+      <w:r>
+        <w:rPr>
+          <w:rFonts w:ascii="Courier New" w:hAnsi="Courier New" w:cs="Courier New"/>
+        </w:rPr>
+        <w:t xml:space="preserve">1 </w:t>
+      </w:r>
+      <w:r>
+        <w:rPr>
+          <w:rFonts w:cs="Courier New"/>
+        </w:rPr>
+        <w:t>in the buffer</w:t>
+      </w:r>
+      <w:r>
+        <w:t>)</w:t>
+      </w:r>
+      <w:r>
+        <w:t>, has no adder previous to it, so its output is calculated slightly differently</w:t>
+      </w:r>
+      <w:r>
+        <w:t>:</w:t>
+      </w:r>
+      <w:r>
+        <w:t xml:space="preserve"> </w:t>
+      </w:r>
+      <w:r>
+        <w:t xml:space="preserve"> the last </w:t>
+      </w:r>
+      <w:r>
+        <w:rPr>
+          <w:rFonts w:ascii="Courier New" w:hAnsi="Courier New" w:cs="Courier New"/>
+        </w:rPr>
+        <w:t>b</w:t>
+      </w:r>
+      <w:r>
+        <w:t xml:space="preserve"> coefficient applied to the new sample, minus the last </w:t>
+      </w:r>
+      <w:r>
+        <w:rPr>
+          <w:rFonts w:ascii="Courier New" w:hAnsi="Courier New" w:cs="Courier New"/>
+        </w:rPr>
+        <w:t>a</w:t>
+      </w:r>
+      <w:r>
+        <w:t xml:space="preserve"> coefficient applied to the output. </w:t>
+      </w:r>
     </w:p>
     <w:p>
       <w:pPr>
@@ -294,11 +437,12 @@
           <w:noProof/>
           <w:lang w:eastAsia="en-GB"/>
         </w:rPr>
+        <w:lastRenderedPageBreak/>
         <w:drawing>
-          <wp:inline distT="0" distB="0" distL="0" distR="0" wp14:anchorId="25B94483" wp14:editId="4F861F65">
-            <wp:extent cx="5334000" cy="1809750"/>
-            <wp:effectExtent l="0" t="0" r="0" b="0"/>
-            <wp:docPr id="6" name="Picture 6"/>
+          <wp:inline distT="0" distB="0" distL="0" distR="0">
+            <wp:extent cx="5277485" cy="1895475"/>
+            <wp:effectExtent l="0" t="0" r="0" b="9525"/>
+            <wp:docPr id="2" name="Picture 2"/>
             <wp:cNvGraphicFramePr>
               <a:graphicFrameLocks xmlns:a="http://schemas.openxmlformats.org/drawingml/2006/main" noChangeAspect="1"/>
             </wp:cNvGraphicFramePr>
@@ -310,7 +454,13 @@
                     <pic:cNvPicPr/>
                   </pic:nvPicPr>
                   <pic:blipFill>
-                    <a:blip r:embed="rId5"/>
+                    <a:blip r:embed="rId5">
+                      <a:extLst>
+                        <a:ext uri="{28A0092B-C50C-407E-A947-70E740481C1C}">
+                          <a14:useLocalDpi xmlns:a14="http://schemas.microsoft.com/office/drawing/2010/main" val="0"/>
+                        </a:ext>
+                      </a:extLst>
+                    </a:blip>
                     <a:stretch>
                       <a:fillRect/>
                     </a:stretch>
@@ -318,7 +468,7 @@
                   <pic:spPr>
                     <a:xfrm>
                       <a:off x="0" y="0"/>
-                      <a:ext cx="5334000" cy="1809750"/>
+                      <a:ext cx="5277485" cy="1895475"/>
                     </a:xfrm>
                     <a:prstGeom prst="rect">
                       <a:avLst/>
@@ -351,6 +501,19 @@
           <w:b/>
         </w:rPr>
       </w:pPr>
+    </w:p>
+    <w:p>
+      <w:r>
+        <w:rPr>
+          <w:b/>
+        </w:rPr>
+        <w:t xml:space="preserve">Source: </w:t>
+      </w:r>
+      <w:r>
+        <w:t>https://bb.imperial.ac.uk/bbcswebdav/pid-591062-dt-content-rid-2714545_1/courses/DSS-EE3_19-15_16/lab5.pdf</w:t>
+      </w:r>
+      <w:bookmarkStart w:id="0" w:name="_GoBack"/>
+      <w:bookmarkEnd w:id="0"/>
     </w:p>
     <w:sectPr>
       <w:pgSz w:w="11906" w:h="16838"/>

--- a/RTDSP.Lab.5.Code.Explanations.docx
+++ b/RTDSP.Lab.5.Code.Explanations.docx
@@ -12,6 +12,198 @@
         <w:rPr>
           <w:b/>
         </w:rPr>
+        <w:t>Tustin</w:t>
+      </w:r>
+      <w:bookmarkStart w:id="0" w:name="_GoBack"/>
+      <w:bookmarkEnd w:id="0"/>
+    </w:p>
+    <w:p>
+      <w:r>
+        <w:t>The Tustin transform is an implementation of the difference equation show in figure ---</w:t>
+      </w:r>
+    </w:p>
+    <w:p>
+      <w:pPr>
+        <w:rPr>
+          <w:rFonts w:cs="Courier New"/>
+        </w:rPr>
+      </w:pPr>
+      <w:r>
+        <w:t xml:space="preserve">It makes use of two buffers, </w:t>
+      </w:r>
+      <w:proofErr w:type="spellStart"/>
+      <w:r>
+        <w:rPr>
+          <w:rFonts w:ascii="Courier New" w:hAnsi="Courier New" w:cs="Courier New"/>
+        </w:rPr>
+        <w:t>xt</w:t>
+      </w:r>
+      <w:proofErr w:type="spellEnd"/>
+      <w:r>
+        <w:rPr>
+          <w:rFonts w:ascii="Courier New" w:hAnsi="Courier New" w:cs="Courier New"/>
+        </w:rPr>
+        <w:t xml:space="preserve">[] </w:t>
+      </w:r>
+      <w:r>
+        <w:rPr>
+          <w:rFonts w:cs="Courier New"/>
+        </w:rPr>
+        <w:t>and</w:t>
+      </w:r>
+      <w:r>
+        <w:rPr>
+          <w:rFonts w:ascii="Courier New" w:hAnsi="Courier New" w:cs="Courier New"/>
+        </w:rPr>
+        <w:t xml:space="preserve"> </w:t>
+      </w:r>
+      <w:proofErr w:type="spellStart"/>
+      <w:r>
+        <w:rPr>
+          <w:rFonts w:ascii="Courier New" w:hAnsi="Courier New" w:cs="Courier New"/>
+        </w:rPr>
+        <w:t>yt</w:t>
+      </w:r>
+      <w:proofErr w:type="spellEnd"/>
+      <w:r>
+        <w:rPr>
+          <w:rFonts w:ascii="Courier New" w:hAnsi="Courier New" w:cs="Courier New"/>
+        </w:rPr>
+        <w:t>[]</w:t>
+      </w:r>
+      <w:r>
+        <w:rPr>
+          <w:rFonts w:ascii="Courier New" w:hAnsi="Courier New" w:cs="Courier New"/>
+        </w:rPr>
+        <w:t xml:space="preserve"> </w:t>
+      </w:r>
+      <w:r>
+        <w:rPr>
+          <w:rFonts w:cs="Courier New"/>
+        </w:rPr>
+        <w:t xml:space="preserve">which hold the history of </w:t>
+      </w:r>
+      <w:r>
+        <w:rPr>
+          <w:rFonts w:cs="Courier New"/>
+        </w:rPr>
+        <w:t>input and outputs, respectively, where the 0</w:t>
+      </w:r>
+      <w:r>
+        <w:rPr>
+          <w:rFonts w:cs="Courier New"/>
+          <w:vertAlign w:val="superscript"/>
+        </w:rPr>
+        <w:t>th</w:t>
+      </w:r>
+      <w:r>
+        <w:rPr>
+          <w:rFonts w:cs="Courier New"/>
+        </w:rPr>
+        <w:t xml:space="preserve"> index represents the newest sample, and increasing indices indicate samples from further back in time. </w:t>
+      </w:r>
+    </w:p>
+    <w:p>
+      <w:pPr>
+        <w:rPr>
+          <w:rFonts w:cs="Courier New"/>
+        </w:rPr>
+      </w:pPr>
+      <w:r>
+        <w:rPr>
+          <w:rFonts w:cs="Courier New"/>
+        </w:rPr>
+        <w:t xml:space="preserve">The algorithm begins by shifting the past inputs back in the buffer to make room in </w:t>
+      </w:r>
+      <w:proofErr w:type="spellStart"/>
+      <w:proofErr w:type="gramStart"/>
+      <w:r>
+        <w:rPr>
+          <w:rFonts w:ascii="Courier New" w:hAnsi="Courier New" w:cs="Courier New"/>
+        </w:rPr>
+        <w:t>xt</w:t>
+      </w:r>
+      <w:proofErr w:type="spellEnd"/>
+      <w:r>
+        <w:rPr>
+          <w:rFonts w:ascii="Courier New" w:hAnsi="Courier New" w:cs="Courier New"/>
+        </w:rPr>
+        <w:t>[</w:t>
+      </w:r>
+      <w:proofErr w:type="gramEnd"/>
+      <w:r>
+        <w:rPr>
+          <w:rFonts w:ascii="Courier New" w:hAnsi="Courier New" w:cs="Courier New"/>
+        </w:rPr>
+        <w:t>0]</w:t>
+      </w:r>
+      <w:r>
+        <w:rPr>
+          <w:rFonts w:cs="Courier New"/>
+        </w:rPr>
+        <w:t xml:space="preserve">, which is initialised to the incoming sample.  The filter is then applied using the coefficients calculated earlier and assigned to the start of the output buffer. That value is also assigned to the next element in the buffer for use in the next iteration of the filter, and is finally assigned to the output. </w:t>
+      </w:r>
+    </w:p>
+    <w:p>
+      <w:r>
+        <w:rPr>
+          <w:noProof/>
+          <w:lang w:eastAsia="en-GB"/>
+        </w:rPr>
+        <w:drawing>
+          <wp:inline distT="0" distB="0" distL="0" distR="0" wp14:anchorId="396A34CB" wp14:editId="4B409577">
+            <wp:extent cx="5731510" cy="220980"/>
+            <wp:effectExtent l="0" t="0" r="2540" b="7620"/>
+            <wp:docPr id="1" name="Picture 1"/>
+            <wp:cNvGraphicFramePr>
+              <a:graphicFrameLocks xmlns:a="http://schemas.openxmlformats.org/drawingml/2006/main" noChangeAspect="1"/>
+            </wp:cNvGraphicFramePr>
+            <a:graphic xmlns:a="http://schemas.openxmlformats.org/drawingml/2006/main">
+              <a:graphicData uri="http://schemas.openxmlformats.org/drawingml/2006/picture">
+                <pic:pic xmlns:pic="http://schemas.openxmlformats.org/drawingml/2006/picture">
+                  <pic:nvPicPr>
+                    <pic:cNvPr id="1" name=""/>
+                    <pic:cNvPicPr/>
+                  </pic:nvPicPr>
+                  <pic:blipFill>
+                    <a:blip r:embed="rId4"/>
+                    <a:stretch>
+                      <a:fillRect/>
+                    </a:stretch>
+                  </pic:blipFill>
+                  <pic:spPr>
+                    <a:xfrm>
+                      <a:off x="0" y="0"/>
+                      <a:ext cx="5731510" cy="220980"/>
+                    </a:xfrm>
+                    <a:prstGeom prst="rect">
+                      <a:avLst/>
+                    </a:prstGeom>
+                  </pic:spPr>
+                </pic:pic>
+              </a:graphicData>
+            </a:graphic>
+          </wp:inline>
+        </w:drawing>
+      </w:r>
+    </w:p>
+    <w:p>
+      <w:pPr>
+        <w:rPr>
+          <w:b/>
+        </w:rPr>
+      </w:pPr>
+    </w:p>
+    <w:p>
+      <w:pPr>
+        <w:rPr>
+          <w:b/>
+        </w:rPr>
+      </w:pPr>
+      <w:r>
+        <w:rPr>
+          <w:b/>
+        </w:rPr>
         <w:t xml:space="preserve">Direct Form 2 </w:t>
       </w:r>
     </w:p>
@@ -98,36 +290,44 @@
         <w:rPr>
           <w:rFonts w:cs="Courier New"/>
         </w:rPr>
+        <w:t xml:space="preserve"> for </w:t>
+      </w:r>
+      <w:proofErr w:type="gramStart"/>
+      <w:r>
+        <w:rPr>
+          <w:rFonts w:cs="Courier New"/>
+        </w:rPr>
+        <w:t xml:space="preserve">the </w:t>
+      </w:r>
+      <w:r>
+        <w:rPr>
+          <w:rFonts w:ascii="Courier New" w:hAnsi="Courier New" w:cs="Courier New"/>
+        </w:rPr>
+        <w:t>a</w:t>
+      </w:r>
+      <w:proofErr w:type="gramEnd"/>
+      <w:r>
+        <w:rPr>
+          <w:rFonts w:cs="Courier New"/>
+        </w:rPr>
+        <w:t xml:space="preserve"> coefficients, and </w:t>
+      </w:r>
+      <w:r>
+        <w:rPr>
+          <w:rFonts w:ascii="Courier New" w:hAnsi="Courier New" w:cs="Courier New"/>
+        </w:rPr>
+        <w:t>right</w:t>
+      </w:r>
+      <w:r>
+        <w:rPr>
+          <w:rFonts w:cs="Courier New"/>
+        </w:rPr>
         <w:t xml:space="preserve"> for the </w:t>
       </w:r>
       <w:r>
         <w:rPr>
           <w:rFonts w:ascii="Courier New" w:hAnsi="Courier New" w:cs="Courier New"/>
         </w:rPr>
-        <w:t>a</w:t>
-      </w:r>
-      <w:r>
-        <w:rPr>
-          <w:rFonts w:cs="Courier New"/>
-        </w:rPr>
-        <w:t xml:space="preserve"> coefficients, and </w:t>
-      </w:r>
-      <w:r>
-        <w:rPr>
-          <w:rFonts w:ascii="Courier New" w:hAnsi="Courier New" w:cs="Courier New"/>
-        </w:rPr>
-        <w:t>right</w:t>
-      </w:r>
-      <w:r>
-        <w:rPr>
-          <w:rFonts w:cs="Courier New"/>
-        </w:rPr>
-        <w:t xml:space="preserve"> for the </w:t>
-      </w:r>
-      <w:r>
-        <w:rPr>
-          <w:rFonts w:ascii="Courier New" w:hAnsi="Courier New" w:cs="Courier New"/>
-        </w:rPr>
         <w:t>b</w:t>
       </w:r>
       <w:r>
@@ -156,11 +356,19 @@
         </w:rPr>
         <w:t xml:space="preserve"> adder, which is multiplied by </w:t>
       </w:r>
-      <w:r>
-        <w:rPr>
-          <w:rFonts w:ascii="Courier New" w:hAnsi="Courier New" w:cs="Courier New"/>
-        </w:rPr>
-        <w:t>b[0]</w:t>
+      <w:proofErr w:type="gramStart"/>
+      <w:r>
+        <w:rPr>
+          <w:rFonts w:ascii="Courier New" w:hAnsi="Courier New" w:cs="Courier New"/>
+        </w:rPr>
+        <w:t>b[</w:t>
+      </w:r>
+      <w:proofErr w:type="gramEnd"/>
+      <w:r>
+        <w:rPr>
+          <w:rFonts w:ascii="Courier New" w:hAnsi="Courier New" w:cs="Courier New"/>
+        </w:rPr>
+        <w:t>0]</w:t>
       </w:r>
       <w:r>
         <w:rPr>
@@ -220,7 +428,7 @@
                     <pic:cNvPicPr/>
                   </pic:nvPicPr>
                   <pic:blipFill rotWithShape="1">
-                    <a:blip r:embed="rId4"/>
+                    <a:blip r:embed="rId5"/>
                     <a:srcRect r="2067"/>
                     <a:stretch/>
                   </pic:blipFill>
@@ -265,6 +473,7 @@
         <w:rPr>
           <w:b/>
         </w:rPr>
+        <w:lastRenderedPageBreak/>
         <w:t xml:space="preserve">Direct Form 2 </w:t>
       </w:r>
       <w:r>
@@ -298,6 +507,7 @@
       <w:r>
         <w:t xml:space="preserve">. </w:t>
       </w:r>
+      <w:proofErr w:type="gramStart"/>
       <w:r>
         <w:t xml:space="preserve">The </w:t>
       </w:r>
@@ -307,6 +517,7 @@
         </w:rPr>
         <w:t>for</w:t>
       </w:r>
+      <w:proofErr w:type="gramEnd"/>
       <w:r>
         <w:t xml:space="preserve"> loop in the function sets the value of the output of each adder (represented by </w:t>
       </w:r>
@@ -314,20 +525,32 @@
         <w:rPr>
           <w:rFonts w:ascii="Courier New" w:hAnsi="Courier New" w:cs="Courier New"/>
         </w:rPr>
-        <w:t>x[i]</w:t>
-      </w:r>
-      <w:r>
-        <w:t xml:space="preserve">) as the </w:t>
-      </w:r>
-      <w:r>
-        <w:t xml:space="preserve">sum of the output of the previous adder, and the </w:t>
-      </w:r>
+        <w:t>x[</w:t>
+      </w:r>
+      <w:proofErr w:type="spellStart"/>
       <w:r>
         <w:rPr>
           <w:rFonts w:ascii="Courier New" w:hAnsi="Courier New" w:cs="Courier New"/>
         </w:rPr>
         <w:t>i</w:t>
       </w:r>
+      <w:proofErr w:type="spellEnd"/>
+      <w:r>
+        <w:rPr>
+          <w:rFonts w:ascii="Courier New" w:hAnsi="Courier New" w:cs="Courier New"/>
+        </w:rPr>
+        <w:t>]</w:t>
+      </w:r>
+      <w:r>
+        <w:t xml:space="preserve">) as the sum of the output of the previous adder, and the </w:t>
+      </w:r>
+      <w:proofErr w:type="spellStart"/>
+      <w:r>
+        <w:rPr>
+          <w:rFonts w:ascii="Courier New" w:hAnsi="Courier New" w:cs="Courier New"/>
+        </w:rPr>
+        <w:t>i</w:t>
+      </w:r>
       <w:r>
         <w:rPr>
           <w:rFonts w:ascii="Courier New" w:hAnsi="Courier New" w:cs="Courier New"/>
@@ -335,6 +558,7 @@
         </w:rPr>
         <w:t>th</w:t>
       </w:r>
+      <w:proofErr w:type="spellEnd"/>
       <w:r>
         <w:rPr>
           <w:rFonts w:ascii="Courier New" w:hAnsi="Courier New" w:cs="Courier New"/>
@@ -437,7 +661,6 @@
           <w:noProof/>
           <w:lang w:eastAsia="en-GB"/>
         </w:rPr>
-        <w:lastRenderedPageBreak/>
         <w:drawing>
           <wp:inline distT="0" distB="0" distL="0" distR="0">
             <wp:extent cx="5277485" cy="1895475"/>
@@ -454,7 +677,7 @@
                     <pic:cNvPicPr/>
                   </pic:nvPicPr>
                   <pic:blipFill>
-                    <a:blip r:embed="rId5">
+                    <a:blip r:embed="rId6">
                       <a:extLst>
                         <a:ext uri="{28A0092B-C50C-407E-A947-70E740481C1C}">
                           <a14:useLocalDpi xmlns:a14="http://schemas.microsoft.com/office/drawing/2010/main" val="0"/>
@@ -512,8 +735,6 @@
       <w:r>
         <w:t>https://bb.imperial.ac.uk/bbcswebdav/pid-591062-dt-content-rid-2714545_1/courses/DSS-EE3_19-15_16/lab5.pdf</w:t>
       </w:r>
-      <w:bookmarkStart w:id="0" w:name="_GoBack"/>
-      <w:bookmarkEnd w:id="0"/>
     </w:p>
     <w:sectPr>
       <w:pgSz w:w="11906" w:h="16838"/>
